--- a/CV1.docx
+++ b/CV1.docx
@@ -112,9 +112,7 @@
                               <w:pPr>
                                 <w:ind w:firstLine="720"/>
                                 <w:rPr>
-                                  <w:rFonts w:ascii="Bahnschrift SemiBold SemiConden" w:hAnsi="Bahnschrift SemiBold SemiConden"/>
-                                  <w:b/>
-                                  <w:bCs/>
+                                  <w:rFonts w:ascii="Franklin Gothic Medium Cond" w:hAnsi="Franklin Gothic Medium Cond"/>
                                   <w:color w:val="FFFFFF" w:themeColor="background1"/>
                                   <w:sz w:val="100"/>
                                   <w:szCs w:val="100"/>
@@ -123,9 +121,7 @@
                               </w:pPr>
                               <w:r>
                                 <w:rPr>
-                                  <w:rFonts w:ascii="Bahnschrift SemiBold SemiConden" w:hAnsi="Bahnschrift SemiBold SemiConden"/>
-                                  <w:b/>
-                                  <w:bCs/>
+                                  <w:rFonts w:ascii="Franklin Gothic Medium Cond" w:hAnsi="Franklin Gothic Medium Cond"/>
                                   <w:color w:val="FFFFFF" w:themeColor="background1"/>
                                   <w:sz w:val="100"/>
                                   <w:szCs w:val="100"/>
@@ -518,9 +514,7 @@
                         <w:pPr>
                           <w:ind w:firstLine="720"/>
                           <w:rPr>
-                            <w:rFonts w:ascii="Bahnschrift SemiBold SemiConden" w:hAnsi="Bahnschrift SemiBold SemiConden"/>
-                            <w:b/>
-                            <w:bCs/>
+                            <w:rFonts w:ascii="Franklin Gothic Medium Cond" w:hAnsi="Franklin Gothic Medium Cond"/>
                             <w:color w:val="FFFFFF" w:themeColor="background1"/>
                             <w:sz w:val="100"/>
                             <w:szCs w:val="100"/>
@@ -529,9 +523,7 @@
                         </w:pPr>
                         <w:r>
                           <w:rPr>
-                            <w:rFonts w:ascii="Bahnschrift SemiBold SemiConden" w:hAnsi="Bahnschrift SemiBold SemiConden"/>
-                            <w:b/>
-                            <w:bCs/>
+                            <w:rFonts w:ascii="Franklin Gothic Medium Cond" w:hAnsi="Franklin Gothic Medium Cond"/>
                             <w:color w:val="FFFFFF" w:themeColor="background1"/>
                             <w:sz w:val="100"/>
                             <w:szCs w:val="100"/>
@@ -3100,9 +3092,7 @@
                               <w:pPr>
                                 <w:ind w:firstLine="720"/>
                                 <w:rPr>
-                                  <w:rFonts w:ascii="Bahnschrift SemiBold SemiConden" w:hAnsi="Bahnschrift SemiBold SemiConden"/>
-                                  <w:b/>
-                                  <w:bCs/>
+                                  <w:rFonts w:ascii="Franklin Gothic Medium Cond" w:hAnsi="Franklin Gothic Medium Cond"/>
                                   <w:color w:val="FFFFFF" w:themeColor="background1"/>
                                   <w:sz w:val="100"/>
                                   <w:szCs w:val="100"/>
@@ -3111,9 +3101,7 @@
                               </w:pPr>
                               <w:r>
                                 <w:rPr>
-                                  <w:rFonts w:ascii="Bahnschrift SemiBold SemiConden" w:hAnsi="Bahnschrift SemiBold SemiConden"/>
-                                  <w:b/>
-                                  <w:bCs/>
+                                  <w:rFonts w:ascii="Franklin Gothic Medium Cond" w:hAnsi="Franklin Gothic Medium Cond"/>
                                   <w:color w:val="FFFFFF" w:themeColor="background1"/>
                                   <w:sz w:val="100"/>
                                   <w:szCs w:val="100"/>
@@ -3476,9 +3464,7 @@
                         <w:pPr>
                           <w:ind w:firstLine="720"/>
                           <w:rPr>
-                            <w:rFonts w:ascii="Bahnschrift SemiBold SemiConden" w:hAnsi="Bahnschrift SemiBold SemiConden"/>
-                            <w:b/>
-                            <w:bCs/>
+                            <w:rFonts w:ascii="Franklin Gothic Medium Cond" w:hAnsi="Franklin Gothic Medium Cond"/>
                             <w:color w:val="FFFFFF" w:themeColor="background1"/>
                             <w:sz w:val="100"/>
                             <w:szCs w:val="100"/>
@@ -3487,9 +3473,7 @@
                         </w:pPr>
                         <w:r>
                           <w:rPr>
-                            <w:rFonts w:ascii="Bahnschrift SemiBold SemiConden" w:hAnsi="Bahnschrift SemiBold SemiConden"/>
-                            <w:b/>
-                            <w:bCs/>
+                            <w:rFonts w:ascii="Franklin Gothic Medium Cond" w:hAnsi="Franklin Gothic Medium Cond"/>
                             <w:color w:val="FFFFFF" w:themeColor="background1"/>
                             <w:sz w:val="100"/>
                             <w:szCs w:val="100"/>
